--- a/ОНИ/Статья Анохин.docx
+++ b/ОНИ/Статья Анохин.docx
@@ -5258,312 +5258,6 @@
     </w:p>
     <w:p>
       <w:pPr>
-        <w:pStyle w:val="005-1DOI"/>
-        <w:jc w:val="both"/>
-        <w:rPr>
-          <w:sz w:val="24"/>
-          <w:szCs w:val="24"/>
-        </w:rPr>
-      </w:pPr>
-    </w:p>
-    <w:p>
-      <w:pPr>
-        <w:pStyle w:val="005-1DOI"/>
-        <w:jc w:val="both"/>
-        <w:rPr>
-          <w:b/>
-          <w:bCs/>
-          <w:sz w:val="28"/>
-          <w:szCs w:val="28"/>
-        </w:rPr>
-      </w:pPr>
-      <w:r>
-        <w:rPr>
-          <w:sz w:val="24"/>
-          <w:szCs w:val="24"/>
-        </w:rPr>
-        <w:lastRenderedPageBreak/>
-        <w:tab/>
-      </w:r>
-      <w:r>
-        <w:rPr>
-          <w:b/>
-          <w:bCs/>
-          <w:sz w:val="28"/>
-          <w:szCs w:val="28"/>
-        </w:rPr>
-        <w:t>Приложение А</w:t>
-      </w:r>
-    </w:p>
-    <w:p>
-      <w:pPr>
-        <w:shd w:val="clear" w:color="auto" w:fill="FFFFFF"/>
-        <w:spacing w:after="0" w:line="240" w:lineRule="auto"/>
-        <w:ind w:firstLine="375"/>
-        <w:jc w:val="both"/>
-        <w:rPr>
-          <w:rFonts w:ascii="Times New Roman" w:eastAsia="Times New Roman" w:hAnsi="Times New Roman" w:cs="Times New Roman"/>
-          <w:color w:val="000000" w:themeColor="text1"/>
-          <w:sz w:val="24"/>
-          <w:szCs w:val="24"/>
-          <w:lang w:eastAsia="ru-RU"/>
-        </w:rPr>
-      </w:pPr>
-      <w:r>
-        <w:rPr>
-          <w:rFonts w:ascii="Times New Roman" w:eastAsia="Times New Roman" w:hAnsi="Times New Roman" w:cs="Times New Roman"/>
-          <w:b/>
-          <w:bCs/>
-          <w:color w:val="000000" w:themeColor="text1"/>
-          <w:sz w:val="24"/>
-          <w:szCs w:val="24"/>
-          <w:lang w:eastAsia="ru-RU"/>
-        </w:rPr>
-        <w:t>Требования к статьям, представляемым авторами в редакцию журнала</w:t>
-      </w:r>
-    </w:p>
-    <w:p>
-      <w:pPr>
-        <w:shd w:val="clear" w:color="auto" w:fill="FFFFFF"/>
-        <w:spacing w:after="0" w:line="240" w:lineRule="auto"/>
-        <w:ind w:firstLine="375"/>
-        <w:jc w:val="both"/>
-        <w:rPr>
-          <w:rFonts w:ascii="Times New Roman" w:eastAsia="Times New Roman" w:hAnsi="Times New Roman" w:cs="Times New Roman"/>
-          <w:color w:val="000000" w:themeColor="text1"/>
-          <w:sz w:val="24"/>
-          <w:szCs w:val="24"/>
-          <w:lang w:eastAsia="ru-RU"/>
-        </w:rPr>
-      </w:pPr>
-      <w:hyperlink r:id="rId11" w:history="1">
-        <w:r>
-          <w:rPr>
-            <w:rFonts w:ascii="Times New Roman" w:eastAsia="Times New Roman" w:hAnsi="Times New Roman" w:cs="Times New Roman"/>
-            <w:color w:val="000000" w:themeColor="text1"/>
-            <w:sz w:val="24"/>
-            <w:szCs w:val="24"/>
-            <w:u w:val="single"/>
-            <w:lang w:eastAsia="ru-RU"/>
-          </w:rPr>
-          <w:t> Требования к оформлению</w:t>
-        </w:r>
-      </w:hyperlink>
-    </w:p>
-    <w:p>
-      <w:pPr>
-        <w:shd w:val="clear" w:color="auto" w:fill="FFFFFF"/>
-        <w:spacing w:after="0" w:line="240" w:lineRule="auto"/>
-        <w:ind w:firstLine="375"/>
-        <w:jc w:val="both"/>
-        <w:rPr>
-          <w:rFonts w:ascii="Times New Roman" w:eastAsia="Times New Roman" w:hAnsi="Times New Roman" w:cs="Times New Roman"/>
-          <w:color w:val="000000" w:themeColor="text1"/>
-          <w:sz w:val="24"/>
-          <w:szCs w:val="24"/>
-          <w:lang w:eastAsia="ru-RU"/>
-        </w:rPr>
-      </w:pPr>
-      <w:hyperlink r:id="rId12" w:history="1">
-        <w:r>
-          <w:rPr>
-            <w:rFonts w:ascii="Times New Roman" w:eastAsia="Times New Roman" w:hAnsi="Times New Roman" w:cs="Times New Roman"/>
-            <w:color w:val="000000" w:themeColor="text1"/>
-            <w:sz w:val="24"/>
-            <w:szCs w:val="24"/>
-            <w:u w:val="single"/>
-            <w:lang w:eastAsia="ru-RU"/>
-          </w:rPr>
-          <w:t> Пример оформления статьи</w:t>
-        </w:r>
-      </w:hyperlink>
-    </w:p>
-    <w:p>
-      <w:pPr>
-        <w:shd w:val="clear" w:color="auto" w:fill="FFFFFF"/>
-        <w:spacing w:after="0" w:line="240" w:lineRule="auto"/>
-        <w:ind w:firstLine="375"/>
-        <w:jc w:val="both"/>
-        <w:rPr>
-          <w:rFonts w:ascii="Times New Roman" w:eastAsia="Times New Roman" w:hAnsi="Times New Roman" w:cs="Times New Roman"/>
-          <w:color w:val="000000" w:themeColor="text1"/>
-          <w:sz w:val="24"/>
-          <w:szCs w:val="24"/>
-          <w:lang w:eastAsia="ru-RU"/>
-        </w:rPr>
-      </w:pPr>
-      <w:r>
-        <w:rPr>
-          <w:rFonts w:ascii="Times New Roman" w:eastAsia="Times New Roman" w:hAnsi="Times New Roman" w:cs="Times New Roman"/>
-          <w:b/>
-          <w:bCs/>
-          <w:color w:val="000000" w:themeColor="text1"/>
-          <w:sz w:val="24"/>
-          <w:szCs w:val="24"/>
-          <w:lang w:eastAsia="ru-RU"/>
-        </w:rPr>
-        <w:t>1.</w:t>
-      </w:r>
-      <w:r>
-        <w:rPr>
-          <w:rFonts w:ascii="Times New Roman" w:eastAsia="Times New Roman" w:hAnsi="Times New Roman" w:cs="Times New Roman"/>
-          <w:color w:val="000000" w:themeColor="text1"/>
-          <w:sz w:val="24"/>
-          <w:szCs w:val="24"/>
-          <w:lang w:eastAsia="ru-RU"/>
-        </w:rPr>
-        <w:t> </w:t>
-      </w:r>
-      <w:r>
-        <w:rPr>
-          <w:rFonts w:ascii="Times New Roman" w:eastAsia="Times New Roman" w:hAnsi="Times New Roman" w:cs="Times New Roman"/>
-          <w:b/>
-          <w:bCs/>
-          <w:color w:val="000000" w:themeColor="text1"/>
-          <w:sz w:val="24"/>
-          <w:szCs w:val="24"/>
-          <w:lang w:eastAsia="ru-RU"/>
-        </w:rPr>
-        <w:t>Содержание</w:t>
-      </w:r>
-      <w:r>
-        <w:rPr>
-          <w:rFonts w:ascii="Times New Roman" w:eastAsia="Times New Roman" w:hAnsi="Times New Roman" w:cs="Times New Roman"/>
-          <w:color w:val="000000" w:themeColor="text1"/>
-          <w:sz w:val="24"/>
-          <w:szCs w:val="24"/>
-          <w:lang w:eastAsia="ru-RU"/>
-        </w:rPr>
-        <w:t> </w:t>
-      </w:r>
-      <w:r>
-        <w:rPr>
-          <w:rFonts w:ascii="Times New Roman" w:eastAsia="Times New Roman" w:hAnsi="Times New Roman" w:cs="Times New Roman"/>
-          <w:b/>
-          <w:bCs/>
-          <w:color w:val="000000" w:themeColor="text1"/>
-          <w:sz w:val="24"/>
-          <w:szCs w:val="24"/>
-          <w:lang w:eastAsia="ru-RU"/>
-        </w:rPr>
-        <w:t>статьи</w:t>
-      </w:r>
-      <w:r>
-        <w:rPr>
-          <w:rFonts w:ascii="Times New Roman" w:eastAsia="Times New Roman" w:hAnsi="Times New Roman" w:cs="Times New Roman"/>
-          <w:color w:val="000000" w:themeColor="text1"/>
-          <w:sz w:val="24"/>
-          <w:szCs w:val="24"/>
-          <w:lang w:eastAsia="ru-RU"/>
-        </w:rPr>
-        <w:t> необходимо изложить лаконично и ясно. Объем публикуемых статей (включая текст, рисунки, таблицы, библиографический список) должен быть не менее 5 и не более 12 машинописных страниц.</w:t>
-      </w:r>
-    </w:p>
-    <w:p>
-      <w:pPr>
-        <w:shd w:val="clear" w:color="auto" w:fill="FFFFFF"/>
-        <w:spacing w:after="0" w:line="240" w:lineRule="auto"/>
-        <w:ind w:firstLine="375"/>
-        <w:jc w:val="both"/>
-        <w:rPr>
-          <w:rFonts w:ascii="Times New Roman" w:eastAsia="Times New Roman" w:hAnsi="Times New Roman" w:cs="Times New Roman"/>
-          <w:color w:val="000000" w:themeColor="text1"/>
-          <w:sz w:val="24"/>
-          <w:szCs w:val="24"/>
-          <w:lang w:eastAsia="ru-RU"/>
-        </w:rPr>
-      </w:pPr>
-      <w:r>
-        <w:rPr>
-          <w:rFonts w:ascii="Times New Roman" w:eastAsia="Times New Roman" w:hAnsi="Times New Roman" w:cs="Times New Roman"/>
-          <w:color w:val="000000" w:themeColor="text1"/>
-          <w:sz w:val="24"/>
-          <w:szCs w:val="24"/>
-          <w:lang w:eastAsia="ru-RU"/>
-        </w:rPr>
-        <w:t>Заголовок статьи должен кратко формулировать тему исследования. Аннотация (объемом от 10 до 15 строк или от 100 до 250 слов) должна содержать цель работы, задачи, конкретную информацию об актуальности исследования, а также результаты и выводы, полученные в статье. Отдельной строкой под аннотацией следует привести ключевые слова (8–10 слов), несущие в тексте основную смысловую нагрузку. В начале статьи необходимо сформулировать задачу, а в конце – полученные научные результаты с указанием их прикладного значения и числовых выигрышей. </w:t>
-      </w:r>
-    </w:p>
-    <w:p>
-      <w:pPr>
-        <w:shd w:val="clear" w:color="auto" w:fill="FFFFFF"/>
-        <w:spacing w:after="0" w:line="240" w:lineRule="auto"/>
-        <w:ind w:firstLine="375"/>
-        <w:jc w:val="both"/>
-        <w:rPr>
-          <w:rFonts w:ascii="Times New Roman" w:eastAsia="Times New Roman" w:hAnsi="Times New Roman" w:cs="Times New Roman"/>
-          <w:color w:val="000000" w:themeColor="text1"/>
-          <w:sz w:val="24"/>
-          <w:szCs w:val="24"/>
-          <w:lang w:eastAsia="ru-RU"/>
-        </w:rPr>
-      </w:pPr>
-      <w:r>
-        <w:rPr>
-          <w:rFonts w:ascii="Times New Roman" w:eastAsia="Times New Roman" w:hAnsi="Times New Roman" w:cs="Times New Roman"/>
-          <w:color w:val="000000" w:themeColor="text1"/>
-          <w:sz w:val="24"/>
-          <w:szCs w:val="24"/>
-          <w:lang w:eastAsia="ru-RU"/>
-        </w:rPr>
-        <w:t>Отдельные разделы статьи должны иметь заголовок («Введение», «Постановка задачи», «Теоретические исследования», «Экспериментальные исследования», «Заключение»).</w:t>
-      </w:r>
-    </w:p>
-    <w:p>
-      <w:pPr>
-        <w:shd w:val="clear" w:color="auto" w:fill="FFFFFF"/>
-        <w:spacing w:after="0" w:line="240" w:lineRule="auto"/>
-        <w:ind w:firstLine="375"/>
-        <w:jc w:val="both"/>
-        <w:rPr>
-          <w:rFonts w:ascii="Times New Roman" w:eastAsia="Times New Roman" w:hAnsi="Times New Roman" w:cs="Times New Roman"/>
-          <w:color w:val="000000" w:themeColor="text1"/>
-          <w:sz w:val="24"/>
-          <w:szCs w:val="24"/>
-          <w:lang w:eastAsia="ru-RU"/>
-        </w:rPr>
-      </w:pPr>
-      <w:r>
-        <w:rPr>
-          <w:rFonts w:ascii="Times New Roman" w:eastAsia="Times New Roman" w:hAnsi="Times New Roman" w:cs="Times New Roman"/>
-          <w:b/>
-          <w:bCs/>
-          <w:color w:val="000000" w:themeColor="text1"/>
-          <w:sz w:val="24"/>
-          <w:szCs w:val="24"/>
-          <w:lang w:eastAsia="ru-RU"/>
-        </w:rPr>
-        <w:t>2.Структура</w:t>
-      </w:r>
-      <w:r>
-        <w:rPr>
-          <w:rFonts w:ascii="Times New Roman" w:eastAsia="Times New Roman" w:hAnsi="Times New Roman" w:cs="Times New Roman"/>
-          <w:color w:val="000000" w:themeColor="text1"/>
-          <w:sz w:val="24"/>
-          <w:szCs w:val="24"/>
-          <w:lang w:eastAsia="ru-RU"/>
-        </w:rPr>
-        <w:t> </w:t>
-      </w:r>
-      <w:r>
-        <w:rPr>
-          <w:rFonts w:ascii="Times New Roman" w:eastAsia="Times New Roman" w:hAnsi="Times New Roman" w:cs="Times New Roman"/>
-          <w:b/>
-          <w:bCs/>
-          <w:color w:val="000000" w:themeColor="text1"/>
-          <w:sz w:val="24"/>
-          <w:szCs w:val="24"/>
-          <w:lang w:eastAsia="ru-RU"/>
-        </w:rPr>
-        <w:t>статьи:</w:t>
-      </w:r>
-    </w:p>
-    <w:p>
-      <w:pPr>
-        <w:numPr>
-          <w:ilvl w:val="0"/>
-          <w:numId w:val="1"/>
-        </w:numPr>
         <w:shd w:val="clear" w:color="auto" w:fill="FFFFFF"/>
         <w:spacing w:after="0" w:line="240" w:lineRule="auto"/>
         <w:jc w:val="both"/>
@@ -5572,1615 +5266,9 @@
           <w:color w:val="000000" w:themeColor="text1"/>
           <w:sz w:val="24"/>
           <w:szCs w:val="24"/>
-          <w:lang w:eastAsia="ru-RU"/>
-        </w:rPr>
-      </w:pPr>
-      <w:r>
-        <w:rPr>
-          <w:rFonts w:ascii="Times New Roman" w:eastAsia="Times New Roman" w:hAnsi="Times New Roman" w:cs="Times New Roman"/>
-          <w:b/>
-          <w:bCs/>
-          <w:color w:val="000000" w:themeColor="text1"/>
-          <w:sz w:val="24"/>
-          <w:szCs w:val="24"/>
-          <w:lang w:eastAsia="ru-RU"/>
-        </w:rPr>
-        <w:t>шифр УДК</w:t>
-      </w:r>
-      <w:r>
-        <w:rPr>
-          <w:rFonts w:ascii="Times New Roman" w:eastAsia="Times New Roman" w:hAnsi="Times New Roman" w:cs="Times New Roman"/>
-          <w:color w:val="000000" w:themeColor="text1"/>
-          <w:sz w:val="24"/>
-          <w:szCs w:val="24"/>
-          <w:lang w:eastAsia="ru-RU"/>
-        </w:rPr>
-        <w:t xml:space="preserve"> (см. Справочник УДК) в левом верхнем углу (шрифт Times New </w:t>
-      </w:r>
-      <w:proofErr w:type="spellStart"/>
-      <w:r>
-        <w:rPr>
-          <w:rFonts w:ascii="Times New Roman" w:eastAsia="Times New Roman" w:hAnsi="Times New Roman" w:cs="Times New Roman"/>
-          <w:color w:val="000000" w:themeColor="text1"/>
-          <w:sz w:val="24"/>
-          <w:szCs w:val="24"/>
-          <w:lang w:eastAsia="ru-RU"/>
-        </w:rPr>
-        <w:t>Roman</w:t>
-      </w:r>
-      <w:proofErr w:type="spellEnd"/>
-      <w:r>
-        <w:rPr>
-          <w:rFonts w:ascii="Times New Roman" w:eastAsia="Times New Roman" w:hAnsi="Times New Roman" w:cs="Times New Roman"/>
-          <w:color w:val="000000" w:themeColor="text1"/>
-          <w:sz w:val="24"/>
-          <w:szCs w:val="24"/>
-          <w:lang w:eastAsia="ru-RU"/>
-        </w:rPr>
-        <w:t xml:space="preserve"> 11 </w:t>
-      </w:r>
-      <w:proofErr w:type="spellStart"/>
-      <w:r>
-        <w:rPr>
-          <w:rFonts w:ascii="Times New Roman" w:eastAsia="Times New Roman" w:hAnsi="Times New Roman" w:cs="Times New Roman"/>
-          <w:color w:val="000000" w:themeColor="text1"/>
-          <w:sz w:val="24"/>
-          <w:szCs w:val="24"/>
-          <w:lang w:eastAsia="ru-RU"/>
-        </w:rPr>
-        <w:t>pt</w:t>
-      </w:r>
-      <w:proofErr w:type="spellEnd"/>
-      <w:r>
-        <w:rPr>
-          <w:rFonts w:ascii="Times New Roman" w:eastAsia="Times New Roman" w:hAnsi="Times New Roman" w:cs="Times New Roman"/>
-          <w:color w:val="000000" w:themeColor="text1"/>
-          <w:sz w:val="24"/>
-          <w:szCs w:val="24"/>
-          <w:lang w:eastAsia="ru-RU"/>
-        </w:rPr>
-        <w:t>, прямое начертание);</w:t>
-      </w:r>
-    </w:p>
-    <w:p>
-      <w:pPr>
-        <w:numPr>
-          <w:ilvl w:val="0"/>
-          <w:numId w:val="1"/>
-        </w:numPr>
-        <w:shd w:val="clear" w:color="auto" w:fill="FFFFFF"/>
-        <w:spacing w:after="0" w:line="240" w:lineRule="auto"/>
-        <w:jc w:val="both"/>
-        <w:rPr>
-          <w:rFonts w:ascii="Times New Roman" w:eastAsia="Times New Roman" w:hAnsi="Times New Roman" w:cs="Times New Roman"/>
-          <w:color w:val="000000" w:themeColor="text1"/>
-          <w:sz w:val="24"/>
-          <w:szCs w:val="24"/>
-          <w:lang w:eastAsia="ru-RU"/>
-        </w:rPr>
-      </w:pPr>
-      <w:r>
-        <w:rPr>
-          <w:rFonts w:ascii="Times New Roman" w:eastAsia="Times New Roman" w:hAnsi="Times New Roman" w:cs="Times New Roman"/>
-          <w:b/>
-          <w:bCs/>
-          <w:color w:val="000000" w:themeColor="text1"/>
-          <w:sz w:val="24"/>
-          <w:szCs w:val="24"/>
-          <w:lang w:eastAsia="ru-RU"/>
-        </w:rPr>
-        <w:t>название статьи</w:t>
-      </w:r>
-      <w:r>
-        <w:rPr>
-          <w:rFonts w:ascii="Times New Roman" w:eastAsia="Times New Roman" w:hAnsi="Times New Roman" w:cs="Times New Roman"/>
-          <w:color w:val="000000" w:themeColor="text1"/>
-          <w:sz w:val="24"/>
-          <w:szCs w:val="24"/>
-          <w:lang w:eastAsia="ru-RU"/>
-        </w:rPr>
-        <w:t xml:space="preserve"> (прописными буквами, шрифт Times New </w:t>
-      </w:r>
-      <w:proofErr w:type="spellStart"/>
-      <w:r>
-        <w:rPr>
-          <w:rFonts w:ascii="Times New Roman" w:eastAsia="Times New Roman" w:hAnsi="Times New Roman" w:cs="Times New Roman"/>
-          <w:color w:val="000000" w:themeColor="text1"/>
-          <w:sz w:val="24"/>
-          <w:szCs w:val="24"/>
-          <w:lang w:eastAsia="ru-RU"/>
-        </w:rPr>
-        <w:t>Roman</w:t>
-      </w:r>
-      <w:proofErr w:type="spellEnd"/>
-      <w:r>
-        <w:rPr>
-          <w:rFonts w:ascii="Times New Roman" w:eastAsia="Times New Roman" w:hAnsi="Times New Roman" w:cs="Times New Roman"/>
-          <w:color w:val="000000" w:themeColor="text1"/>
-          <w:sz w:val="24"/>
-          <w:szCs w:val="24"/>
-          <w:lang w:eastAsia="ru-RU"/>
-        </w:rPr>
-        <w:t xml:space="preserve"> 14 </w:t>
-      </w:r>
-      <w:proofErr w:type="spellStart"/>
-      <w:r>
-        <w:rPr>
-          <w:rFonts w:ascii="Times New Roman" w:eastAsia="Times New Roman" w:hAnsi="Times New Roman" w:cs="Times New Roman"/>
-          <w:color w:val="000000" w:themeColor="text1"/>
-          <w:sz w:val="24"/>
-          <w:szCs w:val="24"/>
-          <w:lang w:eastAsia="ru-RU"/>
-        </w:rPr>
-        <w:t>pt</w:t>
-      </w:r>
-      <w:proofErr w:type="spellEnd"/>
-      <w:r>
-        <w:rPr>
-          <w:rFonts w:ascii="Times New Roman" w:eastAsia="Times New Roman" w:hAnsi="Times New Roman" w:cs="Times New Roman"/>
-          <w:color w:val="000000" w:themeColor="text1"/>
-          <w:sz w:val="24"/>
-          <w:szCs w:val="24"/>
-          <w:lang w:eastAsia="ru-RU"/>
-        </w:rPr>
-        <w:t>, полужирное начертание, выравнивание по центру);</w:t>
-      </w:r>
-    </w:p>
-    <w:p>
-      <w:pPr>
-        <w:numPr>
-          <w:ilvl w:val="0"/>
-          <w:numId w:val="1"/>
-        </w:numPr>
-        <w:shd w:val="clear" w:color="auto" w:fill="FFFFFF"/>
-        <w:spacing w:after="0" w:line="240" w:lineRule="auto"/>
-        <w:jc w:val="both"/>
-        <w:rPr>
-          <w:rFonts w:ascii="Times New Roman" w:eastAsia="Times New Roman" w:hAnsi="Times New Roman" w:cs="Times New Roman"/>
-          <w:color w:val="000000" w:themeColor="text1"/>
-          <w:sz w:val="24"/>
-          <w:szCs w:val="24"/>
-          <w:lang w:eastAsia="ru-RU"/>
-        </w:rPr>
-      </w:pPr>
-      <w:r>
-        <w:rPr>
-          <w:rFonts w:ascii="Times New Roman" w:eastAsia="Times New Roman" w:hAnsi="Times New Roman" w:cs="Times New Roman"/>
-          <w:b/>
-          <w:bCs/>
-          <w:color w:val="000000" w:themeColor="text1"/>
-          <w:sz w:val="24"/>
-          <w:szCs w:val="24"/>
-          <w:lang w:eastAsia="ru-RU"/>
-        </w:rPr>
-        <w:t>инициалы</w:t>
-      </w:r>
-      <w:r>
-        <w:rPr>
-          <w:rFonts w:ascii="Times New Roman" w:eastAsia="Times New Roman" w:hAnsi="Times New Roman" w:cs="Times New Roman"/>
-          <w:color w:val="000000" w:themeColor="text1"/>
-          <w:sz w:val="24"/>
-          <w:szCs w:val="24"/>
-          <w:lang w:eastAsia="ru-RU"/>
-        </w:rPr>
-        <w:t> (через пробел) </w:t>
-      </w:r>
-      <w:r>
-        <w:rPr>
-          <w:rFonts w:ascii="Times New Roman" w:eastAsia="Times New Roman" w:hAnsi="Times New Roman" w:cs="Times New Roman"/>
-          <w:b/>
-          <w:bCs/>
-          <w:color w:val="000000" w:themeColor="text1"/>
-          <w:sz w:val="24"/>
-          <w:szCs w:val="24"/>
-          <w:lang w:eastAsia="ru-RU"/>
-        </w:rPr>
-        <w:t>и фамилии авторов</w:t>
-      </w:r>
-      <w:r>
-        <w:rPr>
-          <w:rFonts w:ascii="Times New Roman" w:eastAsia="Times New Roman" w:hAnsi="Times New Roman" w:cs="Times New Roman"/>
-          <w:color w:val="000000" w:themeColor="text1"/>
-          <w:sz w:val="24"/>
-          <w:szCs w:val="24"/>
-          <w:lang w:eastAsia="ru-RU"/>
-        </w:rPr>
-        <w:t xml:space="preserve"> (шрифт Times New </w:t>
-      </w:r>
-      <w:proofErr w:type="spellStart"/>
-      <w:r>
-        <w:rPr>
-          <w:rFonts w:ascii="Times New Roman" w:eastAsia="Times New Roman" w:hAnsi="Times New Roman" w:cs="Times New Roman"/>
-          <w:color w:val="000000" w:themeColor="text1"/>
-          <w:sz w:val="24"/>
-          <w:szCs w:val="24"/>
-          <w:lang w:eastAsia="ru-RU"/>
-        </w:rPr>
-        <w:t>Roman</w:t>
-      </w:r>
-      <w:proofErr w:type="spellEnd"/>
-      <w:r>
-        <w:rPr>
-          <w:rFonts w:ascii="Times New Roman" w:eastAsia="Times New Roman" w:hAnsi="Times New Roman" w:cs="Times New Roman"/>
-          <w:color w:val="000000" w:themeColor="text1"/>
-          <w:sz w:val="24"/>
-          <w:szCs w:val="24"/>
-          <w:lang w:eastAsia="ru-RU"/>
-        </w:rPr>
-        <w:t xml:space="preserve"> 11 </w:t>
-      </w:r>
-      <w:proofErr w:type="spellStart"/>
-      <w:r>
-        <w:rPr>
-          <w:rFonts w:ascii="Times New Roman" w:eastAsia="Times New Roman" w:hAnsi="Times New Roman" w:cs="Times New Roman"/>
-          <w:color w:val="000000" w:themeColor="text1"/>
-          <w:sz w:val="24"/>
-          <w:szCs w:val="24"/>
-          <w:lang w:eastAsia="ru-RU"/>
-        </w:rPr>
-        <w:t>pt</w:t>
-      </w:r>
-      <w:proofErr w:type="spellEnd"/>
-      <w:r>
-        <w:rPr>
-          <w:rFonts w:ascii="Times New Roman" w:eastAsia="Times New Roman" w:hAnsi="Times New Roman" w:cs="Times New Roman"/>
-          <w:color w:val="000000" w:themeColor="text1"/>
-          <w:sz w:val="24"/>
-          <w:szCs w:val="24"/>
-          <w:lang w:eastAsia="ru-RU"/>
-        </w:rPr>
-        <w:t>, полужирное начертание, без отступов), </w:t>
-      </w:r>
-      <w:r>
-        <w:rPr>
-          <w:rFonts w:ascii="Times New Roman" w:eastAsia="Times New Roman" w:hAnsi="Times New Roman" w:cs="Times New Roman"/>
-          <w:b/>
-          <w:bCs/>
-          <w:color w:val="000000" w:themeColor="text1"/>
-          <w:sz w:val="24"/>
-          <w:szCs w:val="24"/>
-          <w:lang w:eastAsia="ru-RU"/>
-        </w:rPr>
-        <w:t xml:space="preserve">ученая степень, ученое звание, должность, название организации, город, страна, </w:t>
-      </w:r>
-      <w:proofErr w:type="spellStart"/>
-      <w:r>
-        <w:rPr>
-          <w:rFonts w:ascii="Times New Roman" w:eastAsia="Times New Roman" w:hAnsi="Times New Roman" w:cs="Times New Roman"/>
-          <w:b/>
-          <w:bCs/>
-          <w:color w:val="000000" w:themeColor="text1"/>
-          <w:sz w:val="24"/>
-          <w:szCs w:val="24"/>
-          <w:lang w:eastAsia="ru-RU"/>
-        </w:rPr>
-        <w:t>e-mail</w:t>
-      </w:r>
-      <w:proofErr w:type="spellEnd"/>
-      <w:r>
-        <w:rPr>
-          <w:rFonts w:ascii="Times New Roman" w:eastAsia="Times New Roman" w:hAnsi="Times New Roman" w:cs="Times New Roman"/>
-          <w:color w:val="000000" w:themeColor="text1"/>
-          <w:sz w:val="24"/>
-          <w:szCs w:val="24"/>
-          <w:lang w:eastAsia="ru-RU"/>
-        </w:rPr>
-        <w:t xml:space="preserve"> (шрифт Times New </w:t>
-      </w:r>
-      <w:proofErr w:type="spellStart"/>
-      <w:r>
-        <w:rPr>
-          <w:rFonts w:ascii="Times New Roman" w:eastAsia="Times New Roman" w:hAnsi="Times New Roman" w:cs="Times New Roman"/>
-          <w:color w:val="000000" w:themeColor="text1"/>
-          <w:sz w:val="24"/>
-          <w:szCs w:val="24"/>
-          <w:lang w:eastAsia="ru-RU"/>
-        </w:rPr>
-        <w:t>Roman</w:t>
-      </w:r>
-      <w:proofErr w:type="spellEnd"/>
-      <w:r>
-        <w:rPr>
-          <w:rFonts w:ascii="Times New Roman" w:eastAsia="Times New Roman" w:hAnsi="Times New Roman" w:cs="Times New Roman"/>
-          <w:color w:val="000000" w:themeColor="text1"/>
-          <w:sz w:val="24"/>
-          <w:szCs w:val="24"/>
-          <w:lang w:eastAsia="ru-RU"/>
-        </w:rPr>
-        <w:t xml:space="preserve"> 11 </w:t>
-      </w:r>
-      <w:proofErr w:type="spellStart"/>
-      <w:r>
-        <w:rPr>
-          <w:rFonts w:ascii="Times New Roman" w:eastAsia="Times New Roman" w:hAnsi="Times New Roman" w:cs="Times New Roman"/>
-          <w:color w:val="000000" w:themeColor="text1"/>
-          <w:sz w:val="24"/>
-          <w:szCs w:val="24"/>
-          <w:lang w:eastAsia="ru-RU"/>
-        </w:rPr>
-        <w:t>pt</w:t>
-      </w:r>
-      <w:proofErr w:type="spellEnd"/>
-      <w:r>
-        <w:rPr>
-          <w:rFonts w:ascii="Times New Roman" w:eastAsia="Times New Roman" w:hAnsi="Times New Roman" w:cs="Times New Roman"/>
-          <w:color w:val="000000" w:themeColor="text1"/>
-          <w:sz w:val="24"/>
-          <w:szCs w:val="24"/>
-          <w:lang w:eastAsia="ru-RU"/>
-        </w:rPr>
-        <w:t>, прямое начертание, выравнивание по ширине);</w:t>
-      </w:r>
-    </w:p>
-    <w:p>
-      <w:pPr>
-        <w:numPr>
-          <w:ilvl w:val="0"/>
-          <w:numId w:val="1"/>
-        </w:numPr>
-        <w:shd w:val="clear" w:color="auto" w:fill="FFFFFF"/>
-        <w:spacing w:after="0" w:line="240" w:lineRule="auto"/>
-        <w:jc w:val="both"/>
-        <w:rPr>
-          <w:rFonts w:ascii="Times New Roman" w:eastAsia="Times New Roman" w:hAnsi="Times New Roman" w:cs="Times New Roman"/>
-          <w:color w:val="000000" w:themeColor="text1"/>
-          <w:sz w:val="24"/>
-          <w:szCs w:val="24"/>
-          <w:lang w:eastAsia="ru-RU"/>
-        </w:rPr>
-      </w:pPr>
-      <w:r>
-        <w:rPr>
-          <w:rFonts w:ascii="Times New Roman" w:eastAsia="Times New Roman" w:hAnsi="Times New Roman" w:cs="Times New Roman"/>
-          <w:color w:val="000000" w:themeColor="text1"/>
-          <w:sz w:val="24"/>
-          <w:szCs w:val="24"/>
-          <w:lang w:eastAsia="ru-RU"/>
-        </w:rPr>
-        <w:t>В обязательном порядке необходимо указать идентификационный код ORCID. Тем, кто не имеет уникального ORCID-идентификатора, его следует получить, зарегистрировавшись </w:t>
-      </w:r>
-      <w:r>
-        <w:rPr>
-          <w:rFonts w:ascii="Times New Roman" w:eastAsia="Times New Roman" w:hAnsi="Times New Roman" w:cs="Times New Roman"/>
-          <w:b/>
-          <w:bCs/>
-          <w:color w:val="000000" w:themeColor="text1"/>
-          <w:sz w:val="24"/>
-          <w:szCs w:val="24"/>
-          <w:lang w:eastAsia="ru-RU"/>
-        </w:rPr>
-        <w:t>на сайте </w:t>
-      </w:r>
-      <w:hyperlink r:id="rId13" w:history="1">
-        <w:r>
-          <w:rPr>
-            <w:rFonts w:ascii="Times New Roman" w:eastAsia="Times New Roman" w:hAnsi="Times New Roman" w:cs="Times New Roman"/>
-            <w:b/>
-            <w:bCs/>
-            <w:color w:val="000000" w:themeColor="text1"/>
-            <w:sz w:val="24"/>
-            <w:szCs w:val="24"/>
-            <w:u w:val="single"/>
-            <w:lang w:eastAsia="ru-RU"/>
-          </w:rPr>
-          <w:t>http://orcid.org</w:t>
-        </w:r>
-      </w:hyperlink>
-      <w:r>
-        <w:rPr>
-          <w:rFonts w:ascii="Times New Roman" w:eastAsia="Times New Roman" w:hAnsi="Times New Roman" w:cs="Times New Roman"/>
-          <w:color w:val="000000" w:themeColor="text1"/>
-          <w:sz w:val="24"/>
-          <w:szCs w:val="24"/>
-          <w:lang w:eastAsia="ru-RU"/>
-        </w:rPr>
-        <w:t xml:space="preserve">. Процедура бесплатная и занимает 30 секунд. Если Вы имеете другие идентификаторы (например, </w:t>
-      </w:r>
-      <w:proofErr w:type="spellStart"/>
-      <w:r>
-        <w:rPr>
-          <w:rFonts w:ascii="Times New Roman" w:eastAsia="Times New Roman" w:hAnsi="Times New Roman" w:cs="Times New Roman"/>
-          <w:color w:val="000000" w:themeColor="text1"/>
-          <w:sz w:val="24"/>
-          <w:szCs w:val="24"/>
-          <w:lang w:eastAsia="ru-RU"/>
-        </w:rPr>
-        <w:t>Scopus</w:t>
-      </w:r>
-      <w:proofErr w:type="spellEnd"/>
-      <w:r>
-        <w:rPr>
-          <w:rFonts w:ascii="Times New Roman" w:eastAsia="Times New Roman" w:hAnsi="Times New Roman" w:cs="Times New Roman"/>
-          <w:color w:val="000000" w:themeColor="text1"/>
-          <w:sz w:val="24"/>
-          <w:szCs w:val="24"/>
-          <w:lang w:eastAsia="ru-RU"/>
-        </w:rPr>
-        <w:t xml:space="preserve">, </w:t>
-      </w:r>
-      <w:proofErr w:type="spellStart"/>
-      <w:r>
-        <w:rPr>
-          <w:rFonts w:ascii="Times New Roman" w:eastAsia="Times New Roman" w:hAnsi="Times New Roman" w:cs="Times New Roman"/>
-          <w:color w:val="000000" w:themeColor="text1"/>
-          <w:sz w:val="24"/>
-          <w:szCs w:val="24"/>
-          <w:lang w:eastAsia="ru-RU"/>
-        </w:rPr>
-        <w:t>ResearcherID</w:t>
-      </w:r>
-      <w:proofErr w:type="spellEnd"/>
-      <w:r>
-        <w:rPr>
-          <w:rFonts w:ascii="Times New Roman" w:eastAsia="Times New Roman" w:hAnsi="Times New Roman" w:cs="Times New Roman"/>
-          <w:color w:val="000000" w:themeColor="text1"/>
-          <w:sz w:val="24"/>
-          <w:szCs w:val="24"/>
-          <w:lang w:eastAsia="ru-RU"/>
-        </w:rPr>
-        <w:t xml:space="preserve"> или </w:t>
-      </w:r>
-      <w:proofErr w:type="spellStart"/>
-      <w:r>
-        <w:rPr>
-          <w:rFonts w:ascii="Times New Roman" w:eastAsia="Times New Roman" w:hAnsi="Times New Roman" w:cs="Times New Roman"/>
-          <w:color w:val="000000" w:themeColor="text1"/>
-          <w:sz w:val="24"/>
-          <w:szCs w:val="24"/>
-          <w:lang w:eastAsia="ru-RU"/>
-        </w:rPr>
-        <w:t>LinkedIn</w:t>
-      </w:r>
-      <w:proofErr w:type="spellEnd"/>
-      <w:r>
-        <w:rPr>
-          <w:rFonts w:ascii="Times New Roman" w:eastAsia="Times New Roman" w:hAnsi="Times New Roman" w:cs="Times New Roman"/>
-          <w:color w:val="000000" w:themeColor="text1"/>
-          <w:sz w:val="24"/>
-          <w:szCs w:val="24"/>
-          <w:lang w:eastAsia="ru-RU"/>
-        </w:rPr>
-        <w:t>), пожалуйста, привяжите их к ORCID. Это можно сделать в персональном профиле ORCID.</w:t>
-      </w:r>
-    </w:p>
-    <w:p>
-      <w:pPr>
-        <w:numPr>
-          <w:ilvl w:val="0"/>
-          <w:numId w:val="1"/>
-        </w:numPr>
-        <w:shd w:val="clear" w:color="auto" w:fill="FFFFFF"/>
-        <w:spacing w:after="0" w:line="240" w:lineRule="auto"/>
-        <w:jc w:val="both"/>
-        <w:rPr>
-          <w:rFonts w:ascii="Times New Roman" w:eastAsia="Times New Roman" w:hAnsi="Times New Roman" w:cs="Times New Roman"/>
-          <w:color w:val="000000" w:themeColor="text1"/>
-          <w:sz w:val="24"/>
-          <w:szCs w:val="24"/>
-          <w:lang w:eastAsia="ru-RU"/>
-        </w:rPr>
-      </w:pPr>
-      <w:r>
-        <w:rPr>
-          <w:rFonts w:ascii="Times New Roman" w:eastAsia="Times New Roman" w:hAnsi="Times New Roman" w:cs="Times New Roman"/>
-          <w:b/>
-          <w:bCs/>
-          <w:color w:val="000000" w:themeColor="text1"/>
-          <w:sz w:val="24"/>
-          <w:szCs w:val="24"/>
-          <w:lang w:eastAsia="ru-RU"/>
-        </w:rPr>
-        <w:t>аннотация</w:t>
-      </w:r>
-      <w:r>
-        <w:rPr>
-          <w:rFonts w:ascii="Times New Roman" w:eastAsia="Times New Roman" w:hAnsi="Times New Roman" w:cs="Times New Roman"/>
-          <w:color w:val="000000" w:themeColor="text1"/>
-          <w:sz w:val="24"/>
-          <w:szCs w:val="24"/>
-          <w:lang w:eastAsia="ru-RU"/>
-        </w:rPr>
-        <w:t xml:space="preserve"> (шрифт Times New </w:t>
-      </w:r>
-      <w:proofErr w:type="spellStart"/>
-      <w:r>
-        <w:rPr>
-          <w:rFonts w:ascii="Times New Roman" w:eastAsia="Times New Roman" w:hAnsi="Times New Roman" w:cs="Times New Roman"/>
-          <w:color w:val="000000" w:themeColor="text1"/>
-          <w:sz w:val="24"/>
-          <w:szCs w:val="24"/>
-          <w:lang w:eastAsia="ru-RU"/>
-        </w:rPr>
-        <w:t>Roman</w:t>
-      </w:r>
-      <w:proofErr w:type="spellEnd"/>
-      <w:r>
-        <w:rPr>
-          <w:rFonts w:ascii="Times New Roman" w:eastAsia="Times New Roman" w:hAnsi="Times New Roman" w:cs="Times New Roman"/>
-          <w:color w:val="000000" w:themeColor="text1"/>
-          <w:sz w:val="24"/>
-          <w:szCs w:val="24"/>
-          <w:lang w:eastAsia="ru-RU"/>
-        </w:rPr>
-        <w:t xml:space="preserve"> 11 </w:t>
-      </w:r>
-      <w:proofErr w:type="spellStart"/>
-      <w:r>
-        <w:rPr>
-          <w:rFonts w:ascii="Times New Roman" w:eastAsia="Times New Roman" w:hAnsi="Times New Roman" w:cs="Times New Roman"/>
-          <w:color w:val="000000" w:themeColor="text1"/>
-          <w:sz w:val="24"/>
-          <w:szCs w:val="24"/>
-          <w:lang w:eastAsia="ru-RU"/>
-        </w:rPr>
-        <w:t>pt</w:t>
-      </w:r>
-      <w:proofErr w:type="spellEnd"/>
-      <w:r>
-        <w:rPr>
-          <w:rFonts w:ascii="Times New Roman" w:eastAsia="Times New Roman" w:hAnsi="Times New Roman" w:cs="Times New Roman"/>
-          <w:color w:val="000000" w:themeColor="text1"/>
-          <w:sz w:val="24"/>
-          <w:szCs w:val="24"/>
-          <w:lang w:eastAsia="ru-RU"/>
-        </w:rPr>
-        <w:t>, курсивное начертание, выравнивание по ширине);</w:t>
-      </w:r>
-    </w:p>
-    <w:p>
-      <w:pPr>
-        <w:numPr>
-          <w:ilvl w:val="0"/>
-          <w:numId w:val="1"/>
-        </w:numPr>
-        <w:shd w:val="clear" w:color="auto" w:fill="FFFFFF"/>
-        <w:spacing w:after="0" w:line="240" w:lineRule="auto"/>
-        <w:jc w:val="both"/>
-        <w:rPr>
-          <w:rFonts w:ascii="Times New Roman" w:eastAsia="Times New Roman" w:hAnsi="Times New Roman" w:cs="Times New Roman"/>
-          <w:color w:val="000000" w:themeColor="text1"/>
-          <w:sz w:val="24"/>
-          <w:szCs w:val="24"/>
-          <w:lang w:eastAsia="ru-RU"/>
-        </w:rPr>
-      </w:pPr>
-      <w:r>
-        <w:rPr>
-          <w:rFonts w:ascii="Times New Roman" w:eastAsia="Times New Roman" w:hAnsi="Times New Roman" w:cs="Times New Roman"/>
-          <w:b/>
-          <w:bCs/>
-          <w:color w:val="000000" w:themeColor="text1"/>
-          <w:sz w:val="24"/>
-          <w:szCs w:val="24"/>
-          <w:lang w:eastAsia="ru-RU"/>
-        </w:rPr>
-        <w:t>ключевые слова</w:t>
-      </w:r>
-      <w:r>
-        <w:rPr>
-          <w:rFonts w:ascii="Times New Roman" w:eastAsia="Times New Roman" w:hAnsi="Times New Roman" w:cs="Times New Roman"/>
-          <w:color w:val="000000" w:themeColor="text1"/>
-          <w:sz w:val="24"/>
-          <w:szCs w:val="24"/>
-          <w:lang w:eastAsia="ru-RU"/>
-        </w:rPr>
-        <w:t xml:space="preserve"> (шрифт Times New </w:t>
-      </w:r>
-      <w:proofErr w:type="spellStart"/>
-      <w:r>
-        <w:rPr>
-          <w:rFonts w:ascii="Times New Roman" w:eastAsia="Times New Roman" w:hAnsi="Times New Roman" w:cs="Times New Roman"/>
-          <w:color w:val="000000" w:themeColor="text1"/>
-          <w:sz w:val="24"/>
-          <w:szCs w:val="24"/>
-          <w:lang w:eastAsia="ru-RU"/>
-        </w:rPr>
-        <w:t>Roman</w:t>
-      </w:r>
-      <w:proofErr w:type="spellEnd"/>
-      <w:r>
-        <w:rPr>
-          <w:rFonts w:ascii="Times New Roman" w:eastAsia="Times New Roman" w:hAnsi="Times New Roman" w:cs="Times New Roman"/>
-          <w:color w:val="000000" w:themeColor="text1"/>
-          <w:sz w:val="24"/>
-          <w:szCs w:val="24"/>
-          <w:lang w:eastAsia="ru-RU"/>
-        </w:rPr>
-        <w:t xml:space="preserve"> 11 </w:t>
-      </w:r>
-      <w:proofErr w:type="spellStart"/>
-      <w:r>
-        <w:rPr>
-          <w:rFonts w:ascii="Times New Roman" w:eastAsia="Times New Roman" w:hAnsi="Times New Roman" w:cs="Times New Roman"/>
-          <w:color w:val="000000" w:themeColor="text1"/>
-          <w:sz w:val="24"/>
-          <w:szCs w:val="24"/>
-          <w:lang w:eastAsia="ru-RU"/>
-        </w:rPr>
-        <w:t>pt</w:t>
-      </w:r>
-      <w:proofErr w:type="spellEnd"/>
-      <w:r>
-        <w:rPr>
-          <w:rFonts w:ascii="Times New Roman" w:eastAsia="Times New Roman" w:hAnsi="Times New Roman" w:cs="Times New Roman"/>
-          <w:color w:val="000000" w:themeColor="text1"/>
-          <w:sz w:val="24"/>
-          <w:szCs w:val="24"/>
-          <w:lang w:eastAsia="ru-RU"/>
-        </w:rPr>
-        <w:t>, курсивное начертание, выравнивание по ширине);</w:t>
-      </w:r>
-    </w:p>
-    <w:p>
-      <w:pPr>
-        <w:numPr>
-          <w:ilvl w:val="0"/>
-          <w:numId w:val="1"/>
-        </w:numPr>
-        <w:shd w:val="clear" w:color="auto" w:fill="FFFFFF"/>
-        <w:spacing w:after="0" w:line="240" w:lineRule="auto"/>
-        <w:jc w:val="both"/>
-        <w:rPr>
-          <w:rFonts w:ascii="Times New Roman" w:eastAsia="Times New Roman" w:hAnsi="Times New Roman" w:cs="Times New Roman"/>
-          <w:color w:val="000000" w:themeColor="text1"/>
-          <w:sz w:val="24"/>
-          <w:szCs w:val="24"/>
-          <w:lang w:eastAsia="ru-RU"/>
-        </w:rPr>
-      </w:pPr>
-      <w:r>
-        <w:rPr>
-          <w:rFonts w:ascii="Times New Roman" w:eastAsia="Times New Roman" w:hAnsi="Times New Roman" w:cs="Times New Roman"/>
-          <w:b/>
-          <w:bCs/>
-          <w:color w:val="000000" w:themeColor="text1"/>
-          <w:sz w:val="24"/>
-          <w:szCs w:val="24"/>
-          <w:lang w:eastAsia="ru-RU"/>
-        </w:rPr>
-        <w:t>структурированный текст статьи</w:t>
-      </w:r>
-      <w:r>
-        <w:rPr>
-          <w:rFonts w:ascii="Times New Roman" w:eastAsia="Times New Roman" w:hAnsi="Times New Roman" w:cs="Times New Roman"/>
-          <w:color w:val="000000" w:themeColor="text1"/>
-          <w:sz w:val="24"/>
-          <w:szCs w:val="24"/>
-          <w:lang w:eastAsia="ru-RU"/>
-        </w:rPr>
-        <w:t> с учетом указанных далее требований к его оформлению;</w:t>
-      </w:r>
-    </w:p>
-    <w:p>
-      <w:pPr>
-        <w:numPr>
-          <w:ilvl w:val="0"/>
-          <w:numId w:val="1"/>
-        </w:numPr>
-        <w:shd w:val="clear" w:color="auto" w:fill="FFFFFF"/>
-        <w:spacing w:after="0" w:line="240" w:lineRule="auto"/>
-        <w:jc w:val="both"/>
-        <w:rPr>
-          <w:rFonts w:ascii="Times New Roman" w:eastAsia="Times New Roman" w:hAnsi="Times New Roman" w:cs="Times New Roman"/>
-          <w:color w:val="000000" w:themeColor="text1"/>
-          <w:sz w:val="24"/>
-          <w:szCs w:val="24"/>
-          <w:lang w:eastAsia="ru-RU"/>
-        </w:rPr>
-      </w:pPr>
-      <w:r>
-        <w:rPr>
-          <w:rFonts w:ascii="Times New Roman" w:eastAsia="Times New Roman" w:hAnsi="Times New Roman" w:cs="Times New Roman"/>
-          <w:b/>
-          <w:bCs/>
-          <w:color w:val="000000" w:themeColor="text1"/>
-          <w:sz w:val="24"/>
-          <w:szCs w:val="24"/>
-          <w:lang w:eastAsia="ru-RU"/>
-        </w:rPr>
-        <w:t>информация об источниках финансирования</w:t>
-      </w:r>
-      <w:r>
-        <w:rPr>
-          <w:rFonts w:ascii="Times New Roman" w:eastAsia="Times New Roman" w:hAnsi="Times New Roman" w:cs="Times New Roman"/>
-          <w:color w:val="000000" w:themeColor="text1"/>
-          <w:sz w:val="24"/>
-          <w:szCs w:val="24"/>
-          <w:lang w:eastAsia="ru-RU"/>
-        </w:rPr>
-        <w:t> </w:t>
-      </w:r>
-      <w:r>
-        <w:rPr>
-          <w:rFonts w:ascii="Times New Roman" w:eastAsia="Times New Roman" w:hAnsi="Times New Roman" w:cs="Times New Roman"/>
-          <w:b/>
-          <w:bCs/>
-          <w:color w:val="000000" w:themeColor="text1"/>
-          <w:sz w:val="24"/>
-          <w:szCs w:val="24"/>
-          <w:lang w:eastAsia="ru-RU"/>
-        </w:rPr>
-        <w:t>(если есть грант)</w:t>
-      </w:r>
-      <w:r>
-        <w:rPr>
-          <w:rFonts w:ascii="Times New Roman" w:eastAsia="Times New Roman" w:hAnsi="Times New Roman" w:cs="Times New Roman"/>
-          <w:color w:val="000000" w:themeColor="text1"/>
-          <w:sz w:val="24"/>
-          <w:szCs w:val="24"/>
-          <w:lang w:eastAsia="ru-RU"/>
-        </w:rPr>
-        <w:t>;</w:t>
-      </w:r>
-    </w:p>
-    <w:p>
-      <w:pPr>
-        <w:numPr>
-          <w:ilvl w:val="0"/>
-          <w:numId w:val="1"/>
-        </w:numPr>
-        <w:shd w:val="clear" w:color="auto" w:fill="FFFFFF"/>
-        <w:spacing w:after="0" w:line="240" w:lineRule="auto"/>
-        <w:jc w:val="both"/>
-        <w:rPr>
-          <w:rFonts w:ascii="Times New Roman" w:eastAsia="Times New Roman" w:hAnsi="Times New Roman" w:cs="Times New Roman"/>
-          <w:color w:val="000000" w:themeColor="text1"/>
-          <w:sz w:val="24"/>
-          <w:szCs w:val="24"/>
-          <w:lang w:eastAsia="ru-RU"/>
-        </w:rPr>
-      </w:pPr>
-      <w:r>
-        <w:rPr>
-          <w:rFonts w:ascii="Times New Roman" w:eastAsia="Times New Roman" w:hAnsi="Times New Roman" w:cs="Times New Roman"/>
-          <w:b/>
-          <w:bCs/>
-          <w:color w:val="000000" w:themeColor="text1"/>
-          <w:sz w:val="24"/>
-          <w:szCs w:val="24"/>
-          <w:lang w:eastAsia="ru-RU"/>
-        </w:rPr>
-        <w:t>библиографический список,</w:t>
-      </w:r>
-      <w:r>
-        <w:rPr>
-          <w:rFonts w:ascii="Times New Roman" w:eastAsia="Times New Roman" w:hAnsi="Times New Roman" w:cs="Times New Roman"/>
-          <w:color w:val="000000" w:themeColor="text1"/>
-          <w:sz w:val="24"/>
-          <w:szCs w:val="24"/>
-          <w:lang w:eastAsia="ru-RU"/>
-        </w:rPr>
-        <w:t> оформленный согласно ГОСТ Р 7.0.5 – 2008 «Библиографическая ссылка».</w:t>
-      </w:r>
-    </w:p>
-    <w:p>
-      <w:pPr>
-        <w:numPr>
-          <w:ilvl w:val="0"/>
-          <w:numId w:val="1"/>
-        </w:numPr>
-        <w:shd w:val="clear" w:color="auto" w:fill="FFFFFF"/>
-        <w:spacing w:after="0" w:line="240" w:lineRule="auto"/>
-        <w:jc w:val="both"/>
-        <w:rPr>
-          <w:rFonts w:ascii="Times New Roman" w:eastAsia="Times New Roman" w:hAnsi="Times New Roman" w:cs="Times New Roman"/>
-          <w:color w:val="000000" w:themeColor="text1"/>
-          <w:sz w:val="24"/>
-          <w:szCs w:val="24"/>
-          <w:lang w:eastAsia="ru-RU"/>
-        </w:rPr>
-      </w:pPr>
-      <w:r>
-        <w:rPr>
-          <w:rFonts w:ascii="Times New Roman" w:eastAsia="Times New Roman" w:hAnsi="Times New Roman" w:cs="Times New Roman"/>
-          <w:b/>
-          <w:bCs/>
-          <w:color w:val="000000" w:themeColor="text1"/>
-          <w:sz w:val="24"/>
-          <w:szCs w:val="24"/>
-          <w:lang w:eastAsia="ru-RU"/>
-        </w:rPr>
-        <w:t>англоязычная информация по статье.</w:t>
-      </w:r>
-    </w:p>
-    <w:p>
-      <w:pPr>
-        <w:shd w:val="clear" w:color="auto" w:fill="FFFFFF"/>
-        <w:spacing w:after="0" w:line="240" w:lineRule="auto"/>
-        <w:ind w:firstLine="375"/>
-        <w:jc w:val="both"/>
-        <w:rPr>
-          <w:rFonts w:ascii="Times New Roman" w:eastAsia="Times New Roman" w:hAnsi="Times New Roman" w:cs="Times New Roman"/>
-          <w:color w:val="000000" w:themeColor="text1"/>
-          <w:sz w:val="24"/>
-          <w:szCs w:val="24"/>
-          <w:lang w:eastAsia="ru-RU"/>
-        </w:rPr>
-      </w:pPr>
-      <w:r>
-        <w:rPr>
-          <w:rFonts w:ascii="Times New Roman" w:eastAsia="Times New Roman" w:hAnsi="Times New Roman" w:cs="Times New Roman"/>
-          <w:b/>
-          <w:bCs/>
-          <w:color w:val="000000" w:themeColor="text1"/>
-          <w:sz w:val="24"/>
-          <w:szCs w:val="24"/>
-          <w:lang w:eastAsia="ru-RU"/>
-        </w:rPr>
-        <w:t>3. Текст статьи</w:t>
-      </w:r>
-      <w:r>
-        <w:rPr>
-          <w:rFonts w:ascii="Times New Roman" w:eastAsia="Times New Roman" w:hAnsi="Times New Roman" w:cs="Times New Roman"/>
-          <w:color w:val="000000" w:themeColor="text1"/>
-          <w:sz w:val="24"/>
-          <w:szCs w:val="24"/>
-          <w:lang w:eastAsia="ru-RU"/>
-        </w:rPr>
-        <w:t> располагается на листе форматом А4 (верхнее поле – 2,5 см, остальные – по 2 см) в одну колонку. </w:t>
-      </w:r>
-      <w:r>
-        <w:rPr>
-          <w:rFonts w:ascii="Times New Roman" w:eastAsia="Times New Roman" w:hAnsi="Times New Roman" w:cs="Times New Roman"/>
-          <w:b/>
-          <w:bCs/>
-          <w:color w:val="000000" w:themeColor="text1"/>
-          <w:sz w:val="24"/>
-          <w:szCs w:val="24"/>
-          <w:lang w:eastAsia="ru-RU"/>
-        </w:rPr>
-        <w:t>Шрифт TimesNewRoman12 </w:t>
-      </w:r>
-      <w:proofErr w:type="spellStart"/>
-      <w:r>
-        <w:rPr>
-          <w:rFonts w:ascii="Times New Roman" w:eastAsia="Times New Roman" w:hAnsi="Times New Roman" w:cs="Times New Roman"/>
-          <w:b/>
-          <w:bCs/>
-          <w:color w:val="000000" w:themeColor="text1"/>
-          <w:sz w:val="24"/>
-          <w:szCs w:val="24"/>
-          <w:lang w:eastAsia="ru-RU"/>
-        </w:rPr>
-        <w:t>pt</w:t>
-      </w:r>
-      <w:proofErr w:type="spellEnd"/>
-      <w:r>
-        <w:rPr>
-          <w:rFonts w:ascii="Times New Roman" w:eastAsia="Times New Roman" w:hAnsi="Times New Roman" w:cs="Times New Roman"/>
-          <w:color w:val="000000" w:themeColor="text1"/>
-          <w:sz w:val="24"/>
-          <w:szCs w:val="24"/>
-          <w:lang w:eastAsia="ru-RU"/>
-        </w:rPr>
-        <w:t>. Межстрочное расстояние – одинарное. Абзацный отступ – 0,7 см. В тексте статьи обязательно должен быть включен </w:t>
-      </w:r>
-      <w:r>
-        <w:rPr>
-          <w:rFonts w:ascii="Times New Roman" w:eastAsia="Times New Roman" w:hAnsi="Times New Roman" w:cs="Times New Roman"/>
-          <w:b/>
-          <w:bCs/>
-          <w:color w:val="000000" w:themeColor="text1"/>
-          <w:sz w:val="24"/>
-          <w:szCs w:val="24"/>
-          <w:lang w:eastAsia="ru-RU"/>
-        </w:rPr>
-        <w:t>режим автоматической расстановки переносов</w:t>
-      </w:r>
-      <w:r>
-        <w:rPr>
-          <w:rFonts w:ascii="Times New Roman" w:eastAsia="Times New Roman" w:hAnsi="Times New Roman" w:cs="Times New Roman"/>
-          <w:color w:val="000000" w:themeColor="text1"/>
-          <w:sz w:val="24"/>
-          <w:szCs w:val="24"/>
-          <w:lang w:eastAsia="ru-RU"/>
-        </w:rPr>
-        <w:t>. В статье </w:t>
-      </w:r>
-      <w:r>
-        <w:rPr>
-          <w:rFonts w:ascii="Times New Roman" w:eastAsia="Times New Roman" w:hAnsi="Times New Roman" w:cs="Times New Roman"/>
-          <w:b/>
-          <w:bCs/>
-          <w:color w:val="000000" w:themeColor="text1"/>
-          <w:sz w:val="24"/>
-          <w:szCs w:val="24"/>
-          <w:lang w:eastAsia="ru-RU"/>
-        </w:rPr>
-        <w:t>не допускается использование перекрестных ссылок</w:t>
-      </w:r>
-      <w:r>
-        <w:rPr>
-          <w:rFonts w:ascii="Times New Roman" w:eastAsia="Times New Roman" w:hAnsi="Times New Roman" w:cs="Times New Roman"/>
-          <w:color w:val="000000" w:themeColor="text1"/>
-          <w:sz w:val="24"/>
-          <w:szCs w:val="24"/>
-          <w:lang w:eastAsia="ru-RU"/>
-        </w:rPr>
-        <w:t>.</w:t>
-      </w:r>
-    </w:p>
-    <w:p>
-      <w:pPr>
-        <w:shd w:val="clear" w:color="auto" w:fill="FFFFFF"/>
-        <w:spacing w:after="0" w:line="240" w:lineRule="auto"/>
-        <w:ind w:firstLine="397"/>
-        <w:jc w:val="both"/>
-        <w:rPr>
-          <w:rFonts w:ascii="Times New Roman" w:eastAsia="Times New Roman" w:hAnsi="Times New Roman" w:cs="Times New Roman"/>
-          <w:color w:val="000000" w:themeColor="text1"/>
-          <w:sz w:val="24"/>
-          <w:szCs w:val="24"/>
-          <w:lang w:eastAsia="ru-RU"/>
-        </w:rPr>
-      </w:pPr>
-      <w:r>
-        <w:rPr>
-          <w:rFonts w:ascii="Times New Roman" w:eastAsia="Times New Roman" w:hAnsi="Times New Roman" w:cs="Times New Roman"/>
-          <w:b/>
-          <w:bCs/>
-          <w:color w:val="000000" w:themeColor="text1"/>
-          <w:sz w:val="24"/>
-          <w:szCs w:val="24"/>
-          <w:lang w:eastAsia="ru-RU"/>
-        </w:rPr>
-        <w:t>Рисунки </w:t>
-      </w:r>
-      <w:r>
-        <w:rPr>
-          <w:rFonts w:ascii="Times New Roman" w:eastAsia="Times New Roman" w:hAnsi="Times New Roman" w:cs="Times New Roman"/>
-          <w:color w:val="000000" w:themeColor="text1"/>
-          <w:sz w:val="24"/>
-          <w:szCs w:val="24"/>
-          <w:lang w:eastAsia="ru-RU"/>
-        </w:rPr>
-        <w:t>должны быть выполнены в соответствии с требованиями ЕСКД в форматах *.</w:t>
-      </w:r>
-      <w:proofErr w:type="spellStart"/>
-      <w:r>
-        <w:rPr>
-          <w:rFonts w:ascii="Times New Roman" w:eastAsia="Times New Roman" w:hAnsi="Times New Roman" w:cs="Times New Roman"/>
-          <w:b/>
-          <w:bCs/>
-          <w:color w:val="000000" w:themeColor="text1"/>
-          <w:sz w:val="24"/>
-          <w:szCs w:val="24"/>
-          <w:lang w:eastAsia="ru-RU"/>
-        </w:rPr>
-        <w:t>bmp</w:t>
-      </w:r>
-      <w:proofErr w:type="spellEnd"/>
-      <w:r>
-        <w:rPr>
-          <w:rFonts w:ascii="Times New Roman" w:eastAsia="Times New Roman" w:hAnsi="Times New Roman" w:cs="Times New Roman"/>
-          <w:color w:val="000000" w:themeColor="text1"/>
-          <w:sz w:val="24"/>
-          <w:szCs w:val="24"/>
-          <w:lang w:eastAsia="ru-RU"/>
-        </w:rPr>
-        <w:t>, *.</w:t>
-      </w:r>
-      <w:proofErr w:type="spellStart"/>
-      <w:r>
-        <w:rPr>
-          <w:rFonts w:ascii="Times New Roman" w:eastAsia="Times New Roman" w:hAnsi="Times New Roman" w:cs="Times New Roman"/>
-          <w:b/>
-          <w:bCs/>
-          <w:color w:val="000000" w:themeColor="text1"/>
-          <w:sz w:val="24"/>
-          <w:szCs w:val="24"/>
-          <w:lang w:eastAsia="ru-RU"/>
-        </w:rPr>
-        <w:t>jpg</w:t>
-      </w:r>
-      <w:proofErr w:type="spellEnd"/>
-      <w:r>
-        <w:rPr>
-          <w:rFonts w:ascii="Times New Roman" w:eastAsia="Times New Roman" w:hAnsi="Times New Roman" w:cs="Times New Roman"/>
-          <w:color w:val="000000" w:themeColor="text1"/>
-          <w:sz w:val="24"/>
-          <w:szCs w:val="24"/>
-          <w:lang w:eastAsia="ru-RU"/>
-        </w:rPr>
-        <w:t>, *.</w:t>
-      </w:r>
-      <w:proofErr w:type="spellStart"/>
-      <w:r>
-        <w:rPr>
-          <w:rFonts w:ascii="Times New Roman" w:eastAsia="Times New Roman" w:hAnsi="Times New Roman" w:cs="Times New Roman"/>
-          <w:b/>
-          <w:bCs/>
-          <w:color w:val="000000" w:themeColor="text1"/>
-          <w:sz w:val="24"/>
-          <w:szCs w:val="24"/>
-          <w:lang w:eastAsia="ru-RU"/>
-        </w:rPr>
-        <w:t>tif</w:t>
-      </w:r>
-      <w:proofErr w:type="spellEnd"/>
-      <w:r>
-        <w:rPr>
-          <w:rFonts w:ascii="Times New Roman" w:eastAsia="Times New Roman" w:hAnsi="Times New Roman" w:cs="Times New Roman"/>
-          <w:color w:val="000000" w:themeColor="text1"/>
-          <w:sz w:val="24"/>
-          <w:szCs w:val="24"/>
-          <w:lang w:eastAsia="ru-RU"/>
-        </w:rPr>
-        <w:t xml:space="preserve">, иметь разрешение не ниже 300 </w:t>
-      </w:r>
-      <w:proofErr w:type="spellStart"/>
-      <w:r>
-        <w:rPr>
-          <w:rFonts w:ascii="Times New Roman" w:eastAsia="Times New Roman" w:hAnsi="Times New Roman" w:cs="Times New Roman"/>
-          <w:color w:val="000000" w:themeColor="text1"/>
-          <w:sz w:val="24"/>
-          <w:szCs w:val="24"/>
-          <w:lang w:eastAsia="ru-RU"/>
-        </w:rPr>
-        <w:t>dpi</w:t>
-      </w:r>
-      <w:proofErr w:type="spellEnd"/>
-      <w:r>
-        <w:rPr>
-          <w:rFonts w:ascii="Times New Roman" w:eastAsia="Times New Roman" w:hAnsi="Times New Roman" w:cs="Times New Roman"/>
-          <w:color w:val="000000" w:themeColor="text1"/>
-          <w:sz w:val="24"/>
-          <w:szCs w:val="24"/>
-          <w:lang w:eastAsia="ru-RU"/>
-        </w:rPr>
-        <w:t xml:space="preserve"> и </w:t>
-      </w:r>
-      <w:r>
-        <w:rPr>
-          <w:rFonts w:ascii="Times New Roman" w:eastAsia="Times New Roman" w:hAnsi="Times New Roman" w:cs="Times New Roman"/>
-          <w:b/>
-          <w:bCs/>
-          <w:color w:val="000000" w:themeColor="text1"/>
-          <w:sz w:val="24"/>
-          <w:szCs w:val="24"/>
-          <w:lang w:eastAsia="ru-RU"/>
-        </w:rPr>
-        <w:t>дополнительно прилагаться отдельными файлами</w:t>
-      </w:r>
-      <w:r>
-        <w:rPr>
-          <w:rFonts w:ascii="Times New Roman" w:eastAsia="Times New Roman" w:hAnsi="Times New Roman" w:cs="Times New Roman"/>
-          <w:color w:val="000000" w:themeColor="text1"/>
-          <w:sz w:val="24"/>
-          <w:szCs w:val="24"/>
-          <w:lang w:eastAsia="ru-RU"/>
-        </w:rPr>
-        <w:t>. В рисунках шрифты (по написанию и размеру) должны соответствовать шрифтам, используемым в тексте или быть пропорционально уменьшены.</w:t>
-      </w:r>
-    </w:p>
-    <w:p>
-      <w:pPr>
-        <w:shd w:val="clear" w:color="auto" w:fill="FFFFFF"/>
-        <w:spacing w:after="0" w:line="240" w:lineRule="auto"/>
-        <w:ind w:firstLine="397"/>
-        <w:jc w:val="both"/>
-        <w:rPr>
-          <w:rFonts w:ascii="Times New Roman" w:eastAsia="Times New Roman" w:hAnsi="Times New Roman" w:cs="Times New Roman"/>
-          <w:color w:val="000000" w:themeColor="text1"/>
-          <w:sz w:val="24"/>
-          <w:szCs w:val="24"/>
-          <w:lang w:eastAsia="ru-RU"/>
-        </w:rPr>
-      </w:pPr>
-      <w:r>
-        <w:rPr>
-          <w:rFonts w:ascii="Times New Roman" w:eastAsia="Times New Roman" w:hAnsi="Times New Roman" w:cs="Times New Roman"/>
-          <w:b/>
-          <w:bCs/>
-          <w:color w:val="000000" w:themeColor="text1"/>
-          <w:sz w:val="24"/>
-          <w:szCs w:val="24"/>
-          <w:lang w:eastAsia="ru-RU"/>
-        </w:rPr>
-        <w:lastRenderedPageBreak/>
-        <w:t>Подписи к рисункам должны быть представлены как на русском, так и на английском языках</w:t>
-      </w:r>
-      <w:r>
-        <w:rPr>
-          <w:rFonts w:ascii="Times New Roman" w:eastAsia="Times New Roman" w:hAnsi="Times New Roman" w:cs="Times New Roman"/>
-          <w:color w:val="000000" w:themeColor="text1"/>
-          <w:sz w:val="24"/>
-          <w:szCs w:val="24"/>
-          <w:lang w:eastAsia="ru-RU"/>
-        </w:rPr>
-        <w:t xml:space="preserve">. Рисунки и заголовки рисунков (шрифт </w:t>
-      </w:r>
-      <w:proofErr w:type="spellStart"/>
-      <w:r>
-        <w:rPr>
-          <w:rFonts w:ascii="Times New Roman" w:eastAsia="Times New Roman" w:hAnsi="Times New Roman" w:cs="Times New Roman"/>
-          <w:color w:val="000000" w:themeColor="text1"/>
-          <w:sz w:val="24"/>
-          <w:szCs w:val="24"/>
-          <w:lang w:eastAsia="ru-RU"/>
-        </w:rPr>
-        <w:t>TimesNewRoman</w:t>
-      </w:r>
-      <w:proofErr w:type="spellEnd"/>
-      <w:r>
-        <w:rPr>
-          <w:rFonts w:ascii="Times New Roman" w:eastAsia="Times New Roman" w:hAnsi="Times New Roman" w:cs="Times New Roman"/>
-          <w:color w:val="000000" w:themeColor="text1"/>
-          <w:sz w:val="24"/>
-          <w:szCs w:val="24"/>
-          <w:lang w:eastAsia="ru-RU"/>
-        </w:rPr>
-        <w:t xml:space="preserve"> 11 </w:t>
-      </w:r>
-      <w:proofErr w:type="spellStart"/>
-      <w:r>
-        <w:rPr>
-          <w:rFonts w:ascii="Times New Roman" w:eastAsia="Times New Roman" w:hAnsi="Times New Roman" w:cs="Times New Roman"/>
-          <w:color w:val="000000" w:themeColor="text1"/>
-          <w:sz w:val="24"/>
-          <w:szCs w:val="24"/>
-          <w:lang w:eastAsia="ru-RU"/>
-        </w:rPr>
-        <w:t>pt</w:t>
-      </w:r>
-      <w:proofErr w:type="spellEnd"/>
-      <w:r>
-        <w:rPr>
-          <w:rFonts w:ascii="Times New Roman" w:eastAsia="Times New Roman" w:hAnsi="Times New Roman" w:cs="Times New Roman"/>
-          <w:color w:val="000000" w:themeColor="text1"/>
-          <w:sz w:val="24"/>
-          <w:szCs w:val="24"/>
-          <w:lang w:eastAsia="ru-RU"/>
-        </w:rPr>
-        <w:t>., жирное начертание) располагаются по центру.</w:t>
-      </w:r>
-    </w:p>
-    <w:p>
-      <w:pPr>
-        <w:shd w:val="clear" w:color="auto" w:fill="FFFFFF"/>
-        <w:spacing w:after="0" w:line="240" w:lineRule="auto"/>
-        <w:ind w:firstLine="375"/>
-        <w:jc w:val="both"/>
-        <w:rPr>
-          <w:rFonts w:ascii="Times New Roman" w:eastAsia="Times New Roman" w:hAnsi="Times New Roman" w:cs="Times New Roman"/>
-          <w:color w:val="000000" w:themeColor="text1"/>
-          <w:sz w:val="24"/>
-          <w:szCs w:val="24"/>
-          <w:lang w:eastAsia="ru-RU"/>
-        </w:rPr>
-      </w:pPr>
-      <w:r>
-        <w:rPr>
-          <w:rFonts w:ascii="Times New Roman" w:eastAsia="Times New Roman" w:hAnsi="Times New Roman" w:cs="Times New Roman"/>
-          <w:b/>
-          <w:bCs/>
-          <w:color w:val="000000" w:themeColor="text1"/>
-          <w:sz w:val="24"/>
-          <w:szCs w:val="24"/>
-          <w:lang w:eastAsia="ru-RU"/>
-        </w:rPr>
-        <w:t>Формулы</w:t>
-      </w:r>
-      <w:r>
-        <w:rPr>
-          <w:rFonts w:ascii="Times New Roman" w:eastAsia="Times New Roman" w:hAnsi="Times New Roman" w:cs="Times New Roman"/>
-          <w:color w:val="000000" w:themeColor="text1"/>
-          <w:sz w:val="24"/>
-          <w:szCs w:val="24"/>
-          <w:lang w:eastAsia="ru-RU"/>
-        </w:rPr>
-        <w:t> должны быть выполнены в редакторе </w:t>
-      </w:r>
-      <w:proofErr w:type="spellStart"/>
-      <w:r>
-        <w:rPr>
-          <w:rFonts w:ascii="Times New Roman" w:eastAsia="Times New Roman" w:hAnsi="Times New Roman" w:cs="Times New Roman"/>
-          <w:b/>
-          <w:bCs/>
-          <w:color w:val="000000" w:themeColor="text1"/>
-          <w:sz w:val="24"/>
-          <w:szCs w:val="24"/>
-          <w:lang w:eastAsia="ru-RU"/>
-        </w:rPr>
-        <w:t>MathType</w:t>
-      </w:r>
-      <w:proofErr w:type="spellEnd"/>
-      <w:r>
-        <w:rPr>
-          <w:rFonts w:ascii="Times New Roman" w:eastAsia="Times New Roman" w:hAnsi="Times New Roman" w:cs="Times New Roman"/>
-          <w:color w:val="000000" w:themeColor="text1"/>
-          <w:sz w:val="24"/>
-          <w:szCs w:val="24"/>
-          <w:lang w:eastAsia="ru-RU"/>
-        </w:rPr>
-        <w:t xml:space="preserve"> или Microsoft </w:t>
-      </w:r>
-      <w:proofErr w:type="spellStart"/>
-      <w:r>
-        <w:rPr>
-          <w:rFonts w:ascii="Times New Roman" w:eastAsia="Times New Roman" w:hAnsi="Times New Roman" w:cs="Times New Roman"/>
-          <w:color w:val="000000" w:themeColor="text1"/>
-          <w:sz w:val="24"/>
-          <w:szCs w:val="24"/>
-          <w:lang w:eastAsia="ru-RU"/>
-        </w:rPr>
-        <w:t>Equation</w:t>
-      </w:r>
-      <w:proofErr w:type="spellEnd"/>
-      <w:r>
-        <w:rPr>
-          <w:rFonts w:ascii="Times New Roman" w:eastAsia="Times New Roman" w:hAnsi="Times New Roman" w:cs="Times New Roman"/>
-          <w:color w:val="000000" w:themeColor="text1"/>
-          <w:sz w:val="24"/>
-          <w:szCs w:val="24"/>
-          <w:lang w:eastAsia="ru-RU"/>
-        </w:rPr>
-        <w:t xml:space="preserve"> 3.0. Нумеруются только те формулы, на которые в дальнейшем есть ссылки в тексте. Краткие и несложные формулы пишутся в строку в самом тексте. Буквенные обозначения величин (символы), для которых применяются буквы латинского алфавита должны быть выполнены курсивным шрифтом; цифры, греческие буквы, стандартные математические функции – шрифтом прямого начертания, векторы и матрицы – жирным шрифтом. Размер шрифта в формулах должен соответствовать размеру шрифта основного текста.</w:t>
-      </w:r>
-    </w:p>
-    <w:p>
-      <w:pPr>
-        <w:shd w:val="clear" w:color="auto" w:fill="FFFFFF"/>
-        <w:spacing w:after="0" w:line="240" w:lineRule="auto"/>
-        <w:ind w:firstLine="375"/>
-        <w:jc w:val="both"/>
-        <w:rPr>
-          <w:rFonts w:ascii="Times New Roman" w:eastAsia="Times New Roman" w:hAnsi="Times New Roman" w:cs="Times New Roman"/>
-          <w:color w:val="000000" w:themeColor="text1"/>
-          <w:sz w:val="24"/>
-          <w:szCs w:val="24"/>
-          <w:lang w:eastAsia="ru-RU"/>
-        </w:rPr>
-      </w:pPr>
-      <w:r>
-        <w:rPr>
-          <w:rFonts w:ascii="Times New Roman" w:eastAsia="Times New Roman" w:hAnsi="Times New Roman" w:cs="Times New Roman"/>
-          <w:color w:val="000000" w:themeColor="text1"/>
-          <w:sz w:val="24"/>
-          <w:szCs w:val="24"/>
-          <w:lang w:eastAsia="ru-RU"/>
-        </w:rPr>
-        <w:t>Десятичные дроби набираются только через запятую, а не через точку (0,97 вместо 0.97).</w:t>
-      </w:r>
-    </w:p>
-    <w:p>
-      <w:pPr>
-        <w:shd w:val="clear" w:color="auto" w:fill="FFFFFF"/>
-        <w:spacing w:after="0" w:line="240" w:lineRule="auto"/>
-        <w:ind w:firstLine="375"/>
-        <w:jc w:val="both"/>
-        <w:rPr>
-          <w:rFonts w:ascii="Times New Roman" w:eastAsia="Times New Roman" w:hAnsi="Times New Roman" w:cs="Times New Roman"/>
-          <w:color w:val="000000" w:themeColor="text1"/>
-          <w:sz w:val="24"/>
-          <w:szCs w:val="24"/>
-          <w:lang w:eastAsia="ru-RU"/>
-        </w:rPr>
-      </w:pPr>
-      <w:r>
-        <w:rPr>
-          <w:rFonts w:ascii="Times New Roman" w:eastAsia="Times New Roman" w:hAnsi="Times New Roman" w:cs="Times New Roman"/>
-          <w:color w:val="000000" w:themeColor="text1"/>
-          <w:sz w:val="24"/>
-          <w:szCs w:val="24"/>
-          <w:lang w:eastAsia="ru-RU"/>
-        </w:rPr>
-        <w:t>Для создания </w:t>
-      </w:r>
-      <w:r>
-        <w:rPr>
-          <w:rFonts w:ascii="Times New Roman" w:eastAsia="Times New Roman" w:hAnsi="Times New Roman" w:cs="Times New Roman"/>
-          <w:b/>
-          <w:bCs/>
-          <w:color w:val="000000" w:themeColor="text1"/>
-          <w:sz w:val="24"/>
-          <w:szCs w:val="24"/>
-          <w:lang w:eastAsia="ru-RU"/>
-        </w:rPr>
-        <w:t>таблиц</w:t>
-      </w:r>
-      <w:r>
-        <w:rPr>
-          <w:rFonts w:ascii="Times New Roman" w:eastAsia="Times New Roman" w:hAnsi="Times New Roman" w:cs="Times New Roman"/>
-          <w:color w:val="000000" w:themeColor="text1"/>
-          <w:sz w:val="24"/>
-          <w:szCs w:val="24"/>
-          <w:lang w:eastAsia="ru-RU"/>
-        </w:rPr>
-        <w:t xml:space="preserve"> необходимо использовать возможности Word (Таблица – Добавить таблицу). Таблицы, вставленные в виде рисунков, а </w:t>
-      </w:r>
-      <w:proofErr w:type="gramStart"/>
-      <w:r>
-        <w:rPr>
-          <w:rFonts w:ascii="Times New Roman" w:eastAsia="Times New Roman" w:hAnsi="Times New Roman" w:cs="Times New Roman"/>
-          <w:color w:val="000000" w:themeColor="text1"/>
-          <w:sz w:val="24"/>
-          <w:szCs w:val="24"/>
-          <w:lang w:eastAsia="ru-RU"/>
-        </w:rPr>
-        <w:t>так же</w:t>
-      </w:r>
-      <w:proofErr w:type="gramEnd"/>
-      <w:r>
-        <w:rPr>
-          <w:rFonts w:ascii="Times New Roman" w:eastAsia="Times New Roman" w:hAnsi="Times New Roman" w:cs="Times New Roman"/>
-          <w:color w:val="000000" w:themeColor="text1"/>
-          <w:sz w:val="24"/>
-          <w:szCs w:val="24"/>
-          <w:lang w:eastAsia="ru-RU"/>
-        </w:rPr>
-        <w:t xml:space="preserve"> набранные вручную (с помощью большого числа пробелов, без использования ячеек), не могут быть использованы. Подписи к таблицам выполняются шрифтом Times New </w:t>
-      </w:r>
-      <w:proofErr w:type="spellStart"/>
-      <w:r>
-        <w:rPr>
-          <w:rFonts w:ascii="Times New Roman" w:eastAsia="Times New Roman" w:hAnsi="Times New Roman" w:cs="Times New Roman"/>
-          <w:color w:val="000000" w:themeColor="text1"/>
-          <w:sz w:val="24"/>
-          <w:szCs w:val="24"/>
-          <w:lang w:eastAsia="ru-RU"/>
-        </w:rPr>
-        <w:t>Roman</w:t>
-      </w:r>
-      <w:proofErr w:type="spellEnd"/>
-      <w:r>
-        <w:rPr>
-          <w:rFonts w:ascii="Times New Roman" w:eastAsia="Times New Roman" w:hAnsi="Times New Roman" w:cs="Times New Roman"/>
-          <w:color w:val="000000" w:themeColor="text1"/>
-          <w:sz w:val="24"/>
-          <w:szCs w:val="24"/>
-          <w:lang w:eastAsia="ru-RU"/>
-        </w:rPr>
-        <w:t xml:space="preserve"> 10 </w:t>
-      </w:r>
-      <w:proofErr w:type="spellStart"/>
-      <w:r>
-        <w:rPr>
-          <w:rFonts w:ascii="Times New Roman" w:eastAsia="Times New Roman" w:hAnsi="Times New Roman" w:cs="Times New Roman"/>
-          <w:color w:val="000000" w:themeColor="text1"/>
-          <w:sz w:val="24"/>
-          <w:szCs w:val="24"/>
-          <w:lang w:eastAsia="ru-RU"/>
-        </w:rPr>
-        <w:t>pt</w:t>
-      </w:r>
-      <w:proofErr w:type="spellEnd"/>
-      <w:r>
-        <w:rPr>
-          <w:rFonts w:ascii="Times New Roman" w:eastAsia="Times New Roman" w:hAnsi="Times New Roman" w:cs="Times New Roman"/>
-          <w:color w:val="000000" w:themeColor="text1"/>
-          <w:sz w:val="24"/>
-          <w:szCs w:val="24"/>
-          <w:lang w:eastAsia="ru-RU"/>
-        </w:rPr>
-        <w:t>., жирным начертанием.</w:t>
-      </w:r>
-    </w:p>
-    <w:p>
-      <w:pPr>
-        <w:shd w:val="clear" w:color="auto" w:fill="FFFFFF"/>
-        <w:spacing w:after="0" w:line="240" w:lineRule="auto"/>
-        <w:ind w:firstLine="397"/>
-        <w:jc w:val="both"/>
-        <w:rPr>
-          <w:rFonts w:ascii="Times New Roman" w:eastAsia="Times New Roman" w:hAnsi="Times New Roman" w:cs="Times New Roman"/>
-          <w:color w:val="000000" w:themeColor="text1"/>
-          <w:sz w:val="24"/>
-          <w:szCs w:val="24"/>
-          <w:lang w:eastAsia="ru-RU"/>
-        </w:rPr>
-      </w:pPr>
-      <w:r>
-        <w:rPr>
-          <w:rFonts w:ascii="Times New Roman" w:eastAsia="Times New Roman" w:hAnsi="Times New Roman" w:cs="Times New Roman"/>
-          <w:b/>
-          <w:bCs/>
-          <w:color w:val="000000" w:themeColor="text1"/>
-          <w:sz w:val="24"/>
-          <w:szCs w:val="24"/>
-          <w:lang w:eastAsia="ru-RU"/>
-        </w:rPr>
-        <w:t>Подписи к таблицам выполняются как на русском, так и на английском языках</w:t>
-      </w:r>
-      <w:r>
-        <w:rPr>
-          <w:rFonts w:ascii="Times New Roman" w:eastAsia="Times New Roman" w:hAnsi="Times New Roman" w:cs="Times New Roman"/>
-          <w:color w:val="000000" w:themeColor="text1"/>
-          <w:sz w:val="24"/>
-          <w:szCs w:val="24"/>
-          <w:lang w:eastAsia="ru-RU"/>
-        </w:rPr>
-        <w:t xml:space="preserve">, шрифтом </w:t>
-      </w:r>
-      <w:proofErr w:type="spellStart"/>
-      <w:r>
-        <w:rPr>
-          <w:rFonts w:ascii="Times New Roman" w:eastAsia="Times New Roman" w:hAnsi="Times New Roman" w:cs="Times New Roman"/>
-          <w:color w:val="000000" w:themeColor="text1"/>
-          <w:sz w:val="24"/>
-          <w:szCs w:val="24"/>
-          <w:lang w:eastAsia="ru-RU"/>
-        </w:rPr>
-        <w:t>TimesNewRoman</w:t>
-      </w:r>
-      <w:proofErr w:type="spellEnd"/>
-      <w:r>
-        <w:rPr>
-          <w:rFonts w:ascii="Times New Roman" w:eastAsia="Times New Roman" w:hAnsi="Times New Roman" w:cs="Times New Roman"/>
-          <w:color w:val="000000" w:themeColor="text1"/>
-          <w:sz w:val="24"/>
-          <w:szCs w:val="24"/>
-          <w:lang w:eastAsia="ru-RU"/>
-        </w:rPr>
-        <w:t xml:space="preserve"> 11 </w:t>
-      </w:r>
-      <w:proofErr w:type="spellStart"/>
-      <w:r>
-        <w:rPr>
-          <w:rFonts w:ascii="Times New Roman" w:eastAsia="Times New Roman" w:hAnsi="Times New Roman" w:cs="Times New Roman"/>
-          <w:color w:val="000000" w:themeColor="text1"/>
-          <w:sz w:val="24"/>
-          <w:szCs w:val="24"/>
-          <w:lang w:eastAsia="ru-RU"/>
-        </w:rPr>
-        <w:t>pt</w:t>
-      </w:r>
-      <w:proofErr w:type="spellEnd"/>
-      <w:r>
-        <w:rPr>
-          <w:rFonts w:ascii="Times New Roman" w:eastAsia="Times New Roman" w:hAnsi="Times New Roman" w:cs="Times New Roman"/>
-          <w:color w:val="000000" w:themeColor="text1"/>
-          <w:sz w:val="24"/>
-          <w:szCs w:val="24"/>
-          <w:lang w:eastAsia="ru-RU"/>
-        </w:rPr>
-        <w:t>., жирным начертанием.</w:t>
-      </w:r>
-    </w:p>
-    <w:p>
-      <w:pPr>
-        <w:shd w:val="clear" w:color="auto" w:fill="FFFFFF"/>
-        <w:spacing w:after="0" w:line="240" w:lineRule="auto"/>
-        <w:ind w:firstLine="375"/>
-        <w:jc w:val="both"/>
-        <w:rPr>
-          <w:rFonts w:ascii="Times New Roman" w:eastAsia="Times New Roman" w:hAnsi="Times New Roman" w:cs="Times New Roman"/>
-          <w:color w:val="000000" w:themeColor="text1"/>
-          <w:sz w:val="24"/>
-          <w:szCs w:val="24"/>
-          <w:lang w:eastAsia="ru-RU"/>
-        </w:rPr>
-      </w:pPr>
-      <w:r>
-        <w:rPr>
-          <w:rFonts w:ascii="Times New Roman" w:eastAsia="Times New Roman" w:hAnsi="Times New Roman" w:cs="Times New Roman"/>
-          <w:b/>
-          <w:bCs/>
-          <w:color w:val="000000" w:themeColor="text1"/>
-          <w:sz w:val="24"/>
-          <w:szCs w:val="24"/>
-          <w:lang w:eastAsia="ru-RU"/>
-        </w:rPr>
-        <w:t>4.Библиографический список</w:t>
-      </w:r>
-      <w:r>
-        <w:rPr>
-          <w:rFonts w:ascii="Times New Roman" w:eastAsia="Times New Roman" w:hAnsi="Times New Roman" w:cs="Times New Roman"/>
-          <w:color w:val="000000" w:themeColor="text1"/>
-          <w:sz w:val="24"/>
-          <w:szCs w:val="24"/>
-          <w:lang w:eastAsia="ru-RU"/>
-        </w:rPr>
-        <w:t> оформляется согласно ГОСТ 7.0.5 – 2008 «Библиографическая ссылка» (запрещено использование автоматического создания списков). </w:t>
-      </w:r>
-      <w:r>
-        <w:rPr>
-          <w:rFonts w:ascii="Times New Roman" w:eastAsia="Times New Roman" w:hAnsi="Times New Roman" w:cs="Times New Roman"/>
-          <w:b/>
-          <w:bCs/>
-          <w:color w:val="000000" w:themeColor="text1"/>
-          <w:sz w:val="24"/>
-          <w:szCs w:val="24"/>
-          <w:lang w:eastAsia="ru-RU"/>
-        </w:rPr>
-        <w:t>Ссылки на неопубликованные работы не допускаются.</w:t>
-      </w:r>
-    </w:p>
-    <w:p>
-      <w:pPr>
-        <w:shd w:val="clear" w:color="auto" w:fill="FFFFFF"/>
-        <w:spacing w:after="0" w:line="240" w:lineRule="auto"/>
-        <w:ind w:firstLine="375"/>
-        <w:jc w:val="both"/>
-        <w:rPr>
-          <w:rFonts w:ascii="Times New Roman" w:eastAsia="Times New Roman" w:hAnsi="Times New Roman" w:cs="Times New Roman"/>
-          <w:color w:val="000000" w:themeColor="text1"/>
-          <w:sz w:val="24"/>
-          <w:szCs w:val="24"/>
-          <w:lang w:eastAsia="ru-RU"/>
-        </w:rPr>
-      </w:pPr>
-      <w:r>
-        <w:rPr>
-          <w:rFonts w:ascii="Times New Roman" w:eastAsia="Times New Roman" w:hAnsi="Times New Roman" w:cs="Times New Roman"/>
-          <w:color w:val="000000" w:themeColor="text1"/>
-          <w:sz w:val="24"/>
-          <w:szCs w:val="24"/>
-          <w:lang w:eastAsia="ru-RU"/>
-        </w:rPr>
-        <w:t xml:space="preserve">Заголовок «Библиографический список» набирается жирным и курсивным шрифтом </w:t>
-      </w:r>
-      <w:proofErr w:type="spellStart"/>
-      <w:r>
-        <w:rPr>
-          <w:rFonts w:ascii="Times New Roman" w:eastAsia="Times New Roman" w:hAnsi="Times New Roman" w:cs="Times New Roman"/>
-          <w:color w:val="000000" w:themeColor="text1"/>
-          <w:sz w:val="24"/>
-          <w:szCs w:val="24"/>
-          <w:lang w:eastAsia="ru-RU"/>
-        </w:rPr>
-        <w:t>TimesNewRoman</w:t>
-      </w:r>
-      <w:proofErr w:type="spellEnd"/>
-      <w:r>
-        <w:rPr>
-          <w:rFonts w:ascii="Times New Roman" w:eastAsia="Times New Roman" w:hAnsi="Times New Roman" w:cs="Times New Roman"/>
-          <w:color w:val="000000" w:themeColor="text1"/>
-          <w:sz w:val="24"/>
-          <w:szCs w:val="24"/>
-          <w:lang w:eastAsia="ru-RU"/>
-        </w:rPr>
-        <w:t xml:space="preserve"> 10 </w:t>
-      </w:r>
-      <w:proofErr w:type="spellStart"/>
-      <w:r>
-        <w:rPr>
-          <w:rFonts w:ascii="Times New Roman" w:eastAsia="Times New Roman" w:hAnsi="Times New Roman" w:cs="Times New Roman"/>
-          <w:color w:val="000000" w:themeColor="text1"/>
-          <w:sz w:val="24"/>
-          <w:szCs w:val="24"/>
-          <w:lang w:eastAsia="ru-RU"/>
-        </w:rPr>
-        <w:t>pt</w:t>
-      </w:r>
-      <w:proofErr w:type="spellEnd"/>
-      <w:r>
-        <w:rPr>
-          <w:rFonts w:ascii="Times New Roman" w:eastAsia="Times New Roman" w:hAnsi="Times New Roman" w:cs="Times New Roman"/>
-          <w:color w:val="000000" w:themeColor="text1"/>
-          <w:sz w:val="24"/>
-          <w:szCs w:val="24"/>
-          <w:lang w:eastAsia="ru-RU"/>
-        </w:rPr>
-        <w:t>. Библиографический список нумеруется, начиная с 1, в порядке следования ссылок. В тексте статьи ссылки на литературные источники даются в квадратных скобках, при этом НЕ ставится пробел как после открывающей скобки, так и перед закрывающей скобкой. Множественные ссылки группируются, например [1-5, 7, 8, 10-12].</w:t>
-      </w:r>
-    </w:p>
-    <w:p>
-      <w:pPr>
-        <w:shd w:val="clear" w:color="auto" w:fill="FFFFFF"/>
-        <w:spacing w:after="0" w:line="240" w:lineRule="auto"/>
-        <w:ind w:firstLine="375"/>
-        <w:jc w:val="both"/>
-        <w:rPr>
-          <w:rFonts w:ascii="Times New Roman" w:eastAsia="Times New Roman" w:hAnsi="Times New Roman" w:cs="Times New Roman"/>
-          <w:color w:val="000000" w:themeColor="text1"/>
-          <w:sz w:val="24"/>
-          <w:szCs w:val="24"/>
-          <w:lang w:eastAsia="ru-RU"/>
-        </w:rPr>
-      </w:pPr>
-      <w:r>
-        <w:rPr>
-          <w:rFonts w:ascii="Times New Roman" w:eastAsia="Times New Roman" w:hAnsi="Times New Roman" w:cs="Times New Roman"/>
-          <w:b/>
-          <w:bCs/>
-          <w:color w:val="000000" w:themeColor="text1"/>
-          <w:sz w:val="24"/>
-          <w:szCs w:val="24"/>
-          <w:lang w:eastAsia="ru-RU"/>
-        </w:rPr>
-        <w:t>Статья должна быть подписана всеми авторами.</w:t>
-      </w:r>
+          <w:lang w:val="en-US" w:eastAsia="ru-RU"/>
+        </w:rPr>
+      </w:pPr>
     </w:p>
     <w:sectPr>
       <w:pgSz w:w="11906" w:h="16838"/>
